--- a/Notas JS - wesbos.docx
+++ b/Notas JS - wesbos.docx
@@ -7,21 +7,46 @@
     <w:p>
       <w:pPr>
         <w:ind w:firstLine="720"/>
+        <w:rPr>
+          <w:color w:val="FF0000"/>
+          <w:sz w:val="28"/>
+          <w:szCs w:val="28"/>
+        </w:rPr>
       </w:pPr>
       <w:proofErr w:type="spellStart"/>
       <w:r>
+        <w:rPr>
+          <w:color w:val="FF0000"/>
+          <w:sz w:val="28"/>
+          <w:szCs w:val="28"/>
+        </w:rPr>
         <w:t>Tipos</w:t>
       </w:r>
       <w:proofErr w:type="spellEnd"/>
       <w:r>
-        <w:t xml:space="preserve"> </w:t>
-      </w:r>
-      <w:proofErr w:type="spellStart"/>
-      <w:r>
+        <w:rPr>
+          <w:color w:val="FF0000"/>
+          <w:sz w:val="28"/>
+          <w:szCs w:val="28"/>
+        </w:rPr>
+        <w:t xml:space="preserve"> </w:t>
+      </w:r>
+      <w:proofErr w:type="spellStart"/>
+      <w:r>
+        <w:rPr>
+          <w:color w:val="FF0000"/>
+          <w:sz w:val="28"/>
+          <w:szCs w:val="28"/>
+        </w:rPr>
         <w:t>em</w:t>
       </w:r>
       <w:proofErr w:type="spellEnd"/>
       <w:r>
+        <w:rPr>
+          <w:color w:val="FF0000"/>
+          <w:sz w:val="28"/>
+          <w:szCs w:val="28"/>
+        </w:rPr>
         <w:t xml:space="preserve"> JS</w:t>
       </w:r>
     </w:p>
@@ -212,18 +237,48 @@
           <w:lang w:val="pt-BR"/>
         </w:rPr>
         <w:t>dentificador unico, eh novo no JS</w:t>
+      </w:r>
+    </w:p>
+    <w:p>
+      <w:pPr>
+        <w:rPr>
+          <w:lang w:val="pt-BR"/>
+        </w:rPr>
+      </w:pPr>
+      <w:r>
+        <w:rPr>
+          <w:lang w:val="pt-BR"/>
+        </w:rPr>
+        <w:t xml:space="preserve">Para saber qual o tipo esta sendo usado em uma variavel por exemplo utilizamos o comando </w:t>
+      </w:r>
+      <w:r>
+        <w:rPr>
+          <w:color w:val="00B050"/>
+          <w:lang w:val="pt-BR"/>
+        </w:rPr>
+        <w:t xml:space="preserve">typeof </w:t>
+      </w:r>
+      <w:r>
+        <w:rPr>
+          <w:lang w:val="pt-BR"/>
+        </w:rPr>
+        <w:t>no console, node, ou dentro de algo para ele trazer o tipo e entao utilizarmos para algo.</w:t>
       </w:r>
     </w:p>
     <w:p>
       <w:pPr>
         <w:ind w:firstLine="720"/>
         <w:rPr>
-          <w:lang w:val="pt-BR"/>
+          <w:color w:val="FF0000"/>
+          <w:sz w:val="28"/>
+          <w:szCs w:val="28"/>
         </w:rPr>
       </w:pPr>
       <w:r>
         <w:rPr>
-          <w:lang w:val="pt-BR"/>
+          <w:color w:val="FF0000"/>
+          <w:sz w:val="28"/>
+          <w:szCs w:val="28"/>
         </w:rPr>
         <w:t>String:</w:t>
       </w:r>
@@ -276,7 +331,13 @@
         <w:rPr>
           <w:lang w:val="pt-BR"/>
         </w:rPr>
-        <w:t>Const name = ‘nomes’</w:t>
+        <w:t>c</w:t>
+      </w:r>
+      <w:r>
+        <w:rPr>
+          <w:lang w:val="pt-BR"/>
+        </w:rPr>
+        <w:t>onst name = ‘nomes’</w:t>
       </w:r>
     </w:p>
     <w:p>
@@ -289,7 +350,13 @@
         <w:rPr>
           <w:lang w:val="pt-BR"/>
         </w:rPr>
-        <w:t>Const name = “nomes”</w:t>
+        <w:t>c</w:t>
+      </w:r>
+      <w:r>
+        <w:rPr>
+          <w:lang w:val="pt-BR"/>
+        </w:rPr>
+        <w:t>onst name = “nomes”</w:t>
       </w:r>
     </w:p>
     <w:p>
@@ -302,7 +369,13 @@
         <w:rPr>
           <w:lang w:val="pt-BR"/>
         </w:rPr>
-        <w:t>Const name = `nomes`</w:t>
+        <w:t>c</w:t>
+      </w:r>
+      <w:r>
+        <w:rPr>
+          <w:lang w:val="pt-BR"/>
+        </w:rPr>
+        <w:t>onst name = `nomes`</w:t>
       </w:r>
     </w:p>
     <w:p>
@@ -417,33 +490,2160 @@
         <w:rPr>
           <w:lang w:val="pt-BR"/>
         </w:rPr>
+        <w:lastRenderedPageBreak/>
         <w:t>Outra vantagem eh caso vc queira mencionar uma variavel dentro de uma string, com o apostrofe vc escreve tudo que quer e quando quiser  mencionar a variavel vc usa ${} ex:</w:t>
       </w:r>
     </w:p>
     <w:p>
       <w:proofErr w:type="spellStart"/>
       <w:r>
+        <w:t>Const</w:t>
+      </w:r>
+      <w:proofErr w:type="spellEnd"/>
+      <w:r>
+        <w:t xml:space="preserve"> hello = `Hello my name i</w:t>
+      </w:r>
+      <w:r>
+        <w:t>s ${name}. Nice to meet you`</w:t>
+      </w:r>
+    </w:p>
+    <w:p>
+      <w:proofErr w:type="spellStart"/>
+      <w:r>
+        <w:t>Chamado</w:t>
+      </w:r>
+      <w:proofErr w:type="spellEnd"/>
+      <w:r>
+        <w:t xml:space="preserve"> de variable interpolation</w:t>
+      </w:r>
+    </w:p>
+    <w:p>
+      <w:pPr>
+        <w:ind w:firstLine="720"/>
+        <w:rPr>
+          <w:color w:val="FF0000"/>
+          <w:sz w:val="28"/>
+          <w:szCs w:val="28"/>
+        </w:rPr>
+      </w:pPr>
+      <w:r>
+        <w:rPr>
+          <w:color w:val="FF0000"/>
+          <w:sz w:val="28"/>
+          <w:szCs w:val="28"/>
+        </w:rPr>
+        <w:tab/>
+        <w:t>Number:</w:t>
+      </w:r>
+    </w:p>
+    <w:p>
+      <w:proofErr w:type="spellStart"/>
+      <w:r>
+        <w:t>Pode</w:t>
+      </w:r>
+      <w:proofErr w:type="spellEnd"/>
+      <w:r>
+        <w:t xml:space="preserve"> ser </w:t>
+      </w:r>
+      <w:proofErr w:type="spellStart"/>
+      <w:r>
+        <w:t>inteiro</w:t>
+      </w:r>
+      <w:proofErr w:type="spellEnd"/>
+      <w:r>
+        <w:t xml:space="preserve"> (integer),</w:t>
+      </w:r>
+      <w:r>
+        <w:t xml:space="preserve"> </w:t>
+      </w:r>
+      <w:proofErr w:type="spellStart"/>
+      <w:r>
+        <w:t>numero</w:t>
+      </w:r>
+      <w:proofErr w:type="spellEnd"/>
+      <w:r>
+        <w:t xml:space="preserve"> com </w:t>
+      </w:r>
+      <w:proofErr w:type="spellStart"/>
+      <w:r>
+        <w:t>decimais</w:t>
+      </w:r>
+      <w:proofErr w:type="spellEnd"/>
+      <w:r>
+        <w:t xml:space="preserve"> </w:t>
+      </w:r>
+      <w:proofErr w:type="spellStart"/>
+      <w:r>
+        <w:t>ou</w:t>
+      </w:r>
+      <w:proofErr w:type="spellEnd"/>
+      <w:r>
+        <w:t xml:space="preserve"> Not a Number (</w:t>
+      </w:r>
+      <w:proofErr w:type="spellStart"/>
+      <w:r>
+        <w:t>NaN</w:t>
+      </w:r>
+      <w:proofErr w:type="spellEnd"/>
+      <w:r>
+        <w:t>)</w:t>
+      </w:r>
+    </w:p>
+    <w:p>
+      <w:proofErr w:type="spellStart"/>
+      <w:r>
+        <w:t>Podem</w:t>
+      </w:r>
+      <w:proofErr w:type="spellEnd"/>
+      <w:r>
+        <w:t xml:space="preserve"> ser </w:t>
+      </w:r>
+      <w:proofErr w:type="spellStart"/>
+      <w:r>
+        <w:t>somados</w:t>
+      </w:r>
+      <w:proofErr w:type="spellEnd"/>
+      <w:r>
+        <w:t xml:space="preserve">, </w:t>
+      </w:r>
+      <w:proofErr w:type="spellStart"/>
+      <w:r>
+        <w:t>subtraidos</w:t>
+      </w:r>
+      <w:proofErr w:type="spellEnd"/>
+      <w:r>
+        <w:t xml:space="preserve">, </w:t>
+      </w:r>
+      <w:proofErr w:type="spellStart"/>
+      <w:r>
+        <w:t>divididos</w:t>
+      </w:r>
+      <w:proofErr w:type="spellEnd"/>
+      <w:r>
+        <w:t xml:space="preserve">, e </w:t>
+      </w:r>
+      <w:proofErr w:type="spellStart"/>
+      <w:r>
+        <w:t>multiplicados</w:t>
+      </w:r>
+      <w:proofErr w:type="spellEnd"/>
+      <w:r>
+        <w:t>.</w:t>
+      </w:r>
+    </w:p>
+    <w:p>
+      <w:r>
+        <w:t xml:space="preserve">E </w:t>
+      </w:r>
+      <w:proofErr w:type="spellStart"/>
+      <w:r>
+        <w:t>temos</w:t>
+      </w:r>
+      <w:proofErr w:type="spellEnd"/>
+      <w:r>
+        <w:t xml:space="preserve"> 2 </w:t>
+      </w:r>
+      <w:proofErr w:type="spellStart"/>
+      <w:r>
+        <w:t>especiais</w:t>
+      </w:r>
+      <w:proofErr w:type="spellEnd"/>
+      <w:r>
+        <w:t xml:space="preserve"> que </w:t>
+      </w:r>
+      <w:proofErr w:type="spellStart"/>
+      <w:r>
+        <w:t>sao</w:t>
+      </w:r>
+      <w:proofErr w:type="spellEnd"/>
+      <w:r>
+        <w:t xml:space="preserve"> modules (</w:t>
+      </w:r>
+      <w:proofErr w:type="spellStart"/>
+      <w:r>
+        <w:t>ou</w:t>
+      </w:r>
+      <w:proofErr w:type="spellEnd"/>
+      <w:r>
+        <w:t xml:space="preserve"> resto da </w:t>
+      </w:r>
+      <w:proofErr w:type="spellStart"/>
+      <w:r>
+        <w:t>divisao</w:t>
+      </w:r>
+      <w:proofErr w:type="spellEnd"/>
+      <w:r>
+        <w:t xml:space="preserve"> {%}</w:t>
+      </w:r>
+      <w:r>
+        <w:t xml:space="preserve">) e </w:t>
+      </w:r>
+      <w:proofErr w:type="spellStart"/>
+      <w:r>
+        <w:t>potencia</w:t>
+      </w:r>
+      <w:proofErr w:type="spellEnd"/>
+      <w:r>
+        <w:t xml:space="preserve"> </w:t>
+      </w:r>
+      <w:proofErr w:type="spellStart"/>
+      <w:r>
+        <w:t>ou</w:t>
+      </w:r>
+      <w:proofErr w:type="spellEnd"/>
+      <w:r>
+        <w:t xml:space="preserve"> x </w:t>
+      </w:r>
+      <w:proofErr w:type="spellStart"/>
+      <w:r>
+        <w:t>elevado</w:t>
+      </w:r>
+      <w:proofErr w:type="spellEnd"/>
+      <w:r>
+        <w:t xml:space="preserve"> </w:t>
+      </w:r>
+      <w:proofErr w:type="gramStart"/>
+      <w:r>
+        <w:t>a..(</w:t>
+      </w:r>
+      <w:proofErr w:type="gramEnd"/>
+      <w:r>
+        <w:t>**)</w:t>
+      </w:r>
+    </w:p>
+    <w:p>
+      <w:r>
+        <w:t xml:space="preserve">Caso </w:t>
+      </w:r>
+      <w:proofErr w:type="spellStart"/>
+      <w:r>
+        <w:t>vc</w:t>
+      </w:r>
+      <w:proofErr w:type="spellEnd"/>
+      <w:r>
+        <w:t xml:space="preserve"> </w:t>
+      </w:r>
+      <w:proofErr w:type="spellStart"/>
+      <w:r>
+        <w:t>tente</w:t>
+      </w:r>
+      <w:proofErr w:type="spellEnd"/>
+      <w:r>
+        <w:t xml:space="preserve"> </w:t>
+      </w:r>
+      <w:proofErr w:type="spellStart"/>
+      <w:r>
+        <w:t>fazer</w:t>
+      </w:r>
+      <w:proofErr w:type="spellEnd"/>
+      <w:r>
+        <w:t xml:space="preserve"> </w:t>
+      </w:r>
+      <w:proofErr w:type="spellStart"/>
+      <w:r>
+        <w:t>numero</w:t>
+      </w:r>
+      <w:proofErr w:type="spellEnd"/>
+      <w:r>
+        <w:t xml:space="preserve"> + string </w:t>
+      </w:r>
+      <w:proofErr w:type="spellStart"/>
+      <w:r>
+        <w:t>ele</w:t>
+      </w:r>
+      <w:proofErr w:type="spellEnd"/>
+      <w:r>
+        <w:t xml:space="preserve"> </w:t>
+      </w:r>
+      <w:proofErr w:type="spellStart"/>
+      <w:r>
+        <w:t>ira</w:t>
+      </w:r>
+      <w:proofErr w:type="spellEnd"/>
+      <w:r>
+        <w:t xml:space="preserve"> </w:t>
+      </w:r>
+      <w:proofErr w:type="spellStart"/>
+      <w:r>
+        <w:t>concatenar</w:t>
+      </w:r>
+      <w:proofErr w:type="spellEnd"/>
+      <w:r>
+        <w:t xml:space="preserve"> </w:t>
+      </w:r>
+      <w:proofErr w:type="spellStart"/>
+      <w:r>
+        <w:t>os</w:t>
+      </w:r>
+      <w:proofErr w:type="spellEnd"/>
+      <w:r>
+        <w:t xml:space="preserve"> </w:t>
+      </w:r>
+      <w:proofErr w:type="spellStart"/>
+      <w:r>
+        <w:t>dois</w:t>
+      </w:r>
+      <w:proofErr w:type="spellEnd"/>
+      <w:r>
+        <w:t xml:space="preserve"> ex:</w:t>
+      </w:r>
+    </w:p>
+    <w:p>
+      <w:r>
+        <w:t>1 + “1” = “11”</w:t>
+      </w:r>
+    </w:p>
+    <w:p>
+      <w:r>
+        <w:t xml:space="preserve">Caso </w:t>
+      </w:r>
+      <w:proofErr w:type="spellStart"/>
+      <w:r>
+        <w:t>vc</w:t>
+      </w:r>
+      <w:proofErr w:type="spellEnd"/>
+      <w:r>
+        <w:t xml:space="preserve"> </w:t>
+      </w:r>
+      <w:proofErr w:type="spellStart"/>
+      <w:r>
+        <w:t>tente</w:t>
+      </w:r>
+      <w:proofErr w:type="spellEnd"/>
+      <w:r>
+        <w:t xml:space="preserve"> </w:t>
+      </w:r>
+      <w:proofErr w:type="spellStart"/>
+      <w:r>
+        <w:t>subtrair</w:t>
+      </w:r>
+      <w:proofErr w:type="spellEnd"/>
+      <w:r>
+        <w:t xml:space="preserve"> </w:t>
+      </w:r>
+      <w:proofErr w:type="spellStart"/>
+      <w:r>
+        <w:t>ou</w:t>
+      </w:r>
+      <w:proofErr w:type="spellEnd"/>
+      <w:r>
+        <w:t xml:space="preserve"> </w:t>
+      </w:r>
+      <w:proofErr w:type="spellStart"/>
+      <w:r>
+        <w:t>multiplicar</w:t>
+      </w:r>
+      <w:proofErr w:type="spellEnd"/>
+      <w:r>
+        <w:t xml:space="preserve"> com strings </w:t>
+      </w:r>
+      <w:proofErr w:type="spellStart"/>
+      <w:r>
+        <w:t>ele</w:t>
+      </w:r>
+      <w:proofErr w:type="spellEnd"/>
+      <w:r>
+        <w:t xml:space="preserve"> </w:t>
+      </w:r>
+      <w:proofErr w:type="spellStart"/>
+      <w:r>
+        <w:t>ira</w:t>
+      </w:r>
+      <w:proofErr w:type="spellEnd"/>
+      <w:r>
+        <w:t xml:space="preserve"> </w:t>
+      </w:r>
+      <w:proofErr w:type="spellStart"/>
+      <w:r>
+        <w:t>ajustar</w:t>
+      </w:r>
+      <w:proofErr w:type="spellEnd"/>
+      <w:r>
+        <w:t xml:space="preserve"> </w:t>
+      </w:r>
+      <w:proofErr w:type="spellStart"/>
+      <w:r>
+        <w:t>pra</w:t>
+      </w:r>
+      <w:proofErr w:type="spellEnd"/>
+      <w:r>
+        <w:t xml:space="preserve"> </w:t>
+      </w:r>
+      <w:proofErr w:type="spellStart"/>
+      <w:r>
+        <w:t>vc</w:t>
+      </w:r>
+      <w:proofErr w:type="spellEnd"/>
+      <w:r>
+        <w:t xml:space="preserve">, pois </w:t>
+      </w:r>
+      <w:proofErr w:type="spellStart"/>
+      <w:r>
+        <w:t>os</w:t>
+      </w:r>
+      <w:proofErr w:type="spellEnd"/>
+      <w:r>
+        <w:t xml:space="preserve"> </w:t>
+      </w:r>
+      <w:proofErr w:type="spellStart"/>
+      <w:r>
+        <w:t>sinais</w:t>
+      </w:r>
+      <w:proofErr w:type="spellEnd"/>
+      <w:r>
+        <w:t xml:space="preserve"> de – e * </w:t>
+      </w:r>
+      <w:proofErr w:type="spellStart"/>
+      <w:r>
+        <w:t>nao</w:t>
+      </w:r>
+      <w:proofErr w:type="spellEnd"/>
+      <w:r>
+        <w:t xml:space="preserve"> </w:t>
+      </w:r>
+      <w:proofErr w:type="spellStart"/>
+      <w:r>
+        <w:t>sao</w:t>
+      </w:r>
+      <w:proofErr w:type="spellEnd"/>
+      <w:r>
+        <w:t xml:space="preserve"> </w:t>
+      </w:r>
+      <w:proofErr w:type="spellStart"/>
+      <w:r>
+        <w:t>utilizados</w:t>
+      </w:r>
+      <w:proofErr w:type="spellEnd"/>
+      <w:r>
+        <w:t xml:space="preserve"> </w:t>
+      </w:r>
+      <w:proofErr w:type="spellStart"/>
+      <w:r>
+        <w:t>pra</w:t>
+      </w:r>
+      <w:proofErr w:type="spellEnd"/>
+      <w:r>
+        <w:t xml:space="preserve"> nada </w:t>
+      </w:r>
+      <w:proofErr w:type="spellStart"/>
+      <w:r>
+        <w:t>alem</w:t>
+      </w:r>
+      <w:proofErr w:type="spellEnd"/>
+      <w:r>
+        <w:t xml:space="preserve"> </w:t>
+      </w:r>
+      <w:proofErr w:type="spellStart"/>
+      <w:r>
+        <w:t>disso</w:t>
+      </w:r>
+      <w:proofErr w:type="spellEnd"/>
+      <w:r>
+        <w:t xml:space="preserve">, agora + e / </w:t>
+      </w:r>
+      <w:proofErr w:type="spellStart"/>
+      <w:r>
+        <w:t>sao</w:t>
+      </w:r>
+      <w:proofErr w:type="spellEnd"/>
+      <w:r>
+        <w:t xml:space="preserve"> </w:t>
+      </w:r>
+      <w:proofErr w:type="spellStart"/>
+      <w:r>
+        <w:t>utilizados</w:t>
+      </w:r>
+      <w:proofErr w:type="spellEnd"/>
+      <w:r>
+        <w:t xml:space="preserve"> </w:t>
+      </w:r>
+      <w:proofErr w:type="spellStart"/>
+      <w:r>
+        <w:t>em</w:t>
+      </w:r>
+      <w:proofErr w:type="spellEnd"/>
+      <w:r>
+        <w:t xml:space="preserve"> </w:t>
+      </w:r>
+      <w:proofErr w:type="spellStart"/>
+      <w:r>
+        <w:t>outras</w:t>
+      </w:r>
+      <w:proofErr w:type="spellEnd"/>
+      <w:r>
+        <w:t xml:space="preserve"> </w:t>
+      </w:r>
+      <w:proofErr w:type="spellStart"/>
+      <w:r>
+        <w:t>coisas</w:t>
+      </w:r>
+      <w:proofErr w:type="spellEnd"/>
+    </w:p>
+    <w:p>
+      <w:proofErr w:type="spellStart"/>
+      <w:r>
+        <w:t>Alguns</w:t>
+      </w:r>
+      <w:proofErr w:type="spellEnd"/>
+      <w:r>
+        <w:t xml:space="preserve"> </w:t>
+      </w:r>
+      <w:proofErr w:type="spellStart"/>
+      <w:r>
+        <w:t>exemplos</w:t>
+      </w:r>
+      <w:proofErr w:type="spellEnd"/>
+      <w:r>
+        <w:t xml:space="preserve"> de </w:t>
+      </w:r>
+      <w:proofErr w:type="spellStart"/>
+      <w:r>
+        <w:t>codigos</w:t>
+      </w:r>
+      <w:proofErr w:type="spellEnd"/>
+      <w:r>
+        <w:t xml:space="preserve"> de </w:t>
+      </w:r>
+      <w:proofErr w:type="spellStart"/>
+      <w:r>
+        <w:t>matematica</w:t>
+      </w:r>
+      <w:proofErr w:type="spellEnd"/>
+      <w:r>
+        <w:t xml:space="preserve"> </w:t>
+      </w:r>
+      <w:proofErr w:type="spellStart"/>
+      <w:r>
+        <w:t>utilizados</w:t>
+      </w:r>
+      <w:proofErr w:type="spellEnd"/>
+      <w:r>
+        <w:t xml:space="preserve"> </w:t>
+      </w:r>
+      <w:proofErr w:type="spellStart"/>
+      <w:r>
+        <w:t>sao</w:t>
+      </w:r>
+      <w:proofErr w:type="spellEnd"/>
+      <w:r>
+        <w:t>:</w:t>
+      </w:r>
+    </w:p>
+    <w:p>
+      <w:r>
+        <w:t xml:space="preserve">Math com M </w:t>
+      </w:r>
+      <w:proofErr w:type="spellStart"/>
+      <w:r>
+        <w:t>maiusculo</w:t>
+      </w:r>
+      <w:proofErr w:type="spellEnd"/>
+      <w:r>
+        <w:t>:</w:t>
+      </w:r>
+    </w:p>
+    <w:p>
+      <w:proofErr w:type="spellStart"/>
+      <w:r>
+        <w:t>Math</w:t>
+      </w:r>
+      <w:r>
+        <w:t>.round</w:t>
+      </w:r>
+      <w:proofErr w:type="spellEnd"/>
+      <w:r>
+        <w:t xml:space="preserve">(20.5) = 21 </w:t>
+      </w:r>
+      <w:proofErr w:type="gramStart"/>
+      <w:r>
+        <w:t xml:space="preserve">( </w:t>
+      </w:r>
+      <w:proofErr w:type="spellStart"/>
+      <w:r>
+        <w:t>arredonda</w:t>
+      </w:r>
+      <w:proofErr w:type="spellEnd"/>
+      <w:proofErr w:type="gramEnd"/>
+      <w:r>
+        <w:t xml:space="preserve"> </w:t>
+      </w:r>
+      <w:proofErr w:type="spellStart"/>
+      <w:r>
+        <w:t>pra</w:t>
+      </w:r>
+      <w:proofErr w:type="spellEnd"/>
+      <w:r>
+        <w:t xml:space="preserve"> </w:t>
+      </w:r>
+      <w:proofErr w:type="spellStart"/>
+      <w:r>
+        <w:t>cima</w:t>
+      </w:r>
+      <w:proofErr w:type="spellEnd"/>
+      <w:r>
+        <w:t xml:space="preserve"> </w:t>
+      </w:r>
+      <w:proofErr w:type="spellStart"/>
+      <w:r>
+        <w:t>ou</w:t>
+      </w:r>
+      <w:proofErr w:type="spellEnd"/>
+      <w:r>
+        <w:t xml:space="preserve"> </w:t>
+      </w:r>
+      <w:proofErr w:type="spellStart"/>
+      <w:r>
+        <w:t>pra</w:t>
+      </w:r>
+      <w:proofErr w:type="spellEnd"/>
+      <w:r>
+        <w:t xml:space="preserve"> </w:t>
+      </w:r>
+      <w:proofErr w:type="spellStart"/>
+      <w:r>
+        <w:t>baixo</w:t>
+      </w:r>
+      <w:proofErr w:type="spellEnd"/>
+      <w:r>
+        <w:t>)</w:t>
+      </w:r>
+    </w:p>
+    <w:p>
+      <w:proofErr w:type="spellStart"/>
+      <w:r>
+        <w:t>Math.floor</w:t>
+      </w:r>
+      <w:proofErr w:type="spellEnd"/>
+      <w:r>
+        <w:t>(20.6) = 20 (</w:t>
+      </w:r>
+      <w:proofErr w:type="spellStart"/>
+      <w:r>
+        <w:t>arredonda</w:t>
+      </w:r>
+      <w:proofErr w:type="spellEnd"/>
+      <w:r>
+        <w:t xml:space="preserve"> </w:t>
+      </w:r>
+      <w:proofErr w:type="spellStart"/>
+      <w:r>
+        <w:t>pra</w:t>
+      </w:r>
+      <w:proofErr w:type="spellEnd"/>
+      <w:r>
+        <w:t xml:space="preserve"> </w:t>
+      </w:r>
+      <w:proofErr w:type="spellStart"/>
+      <w:r>
+        <w:t>baixo</w:t>
+      </w:r>
+      <w:proofErr w:type="spellEnd"/>
+      <w:r>
+        <w:t>)</w:t>
+      </w:r>
+    </w:p>
+    <w:p>
+      <w:proofErr w:type="spellStart"/>
+      <w:r>
+        <w:t>Math.ceil</w:t>
+      </w:r>
+      <w:proofErr w:type="spellEnd"/>
+      <w:r>
+        <w:t>(20.2) = 21 (</w:t>
+      </w:r>
+      <w:proofErr w:type="spellStart"/>
+      <w:r>
+        <w:t>arredonda</w:t>
+      </w:r>
+      <w:proofErr w:type="spellEnd"/>
+      <w:r>
+        <w:t xml:space="preserve"> </w:t>
+      </w:r>
+      <w:proofErr w:type="spellStart"/>
+      <w:r>
+        <w:t>pra</w:t>
+      </w:r>
+      <w:proofErr w:type="spellEnd"/>
+      <w:r>
+        <w:t xml:space="preserve"> </w:t>
+      </w:r>
+      <w:proofErr w:type="spellStart"/>
+      <w:r>
+        <w:t>cima</w:t>
+      </w:r>
+      <w:proofErr w:type="spellEnd"/>
+      <w:r>
+        <w:t>)</w:t>
+      </w:r>
+    </w:p>
+    <w:p>
+      <w:proofErr w:type="spellStart"/>
+      <w:r>
+        <w:t>Math.random</w:t>
+      </w:r>
+      <w:proofErr w:type="spellEnd"/>
+      <w:r>
+        <w:t xml:space="preserve">() = </w:t>
+      </w:r>
+      <w:proofErr w:type="spellStart"/>
+      <w:r>
+        <w:t>vai</w:t>
+      </w:r>
+      <w:proofErr w:type="spellEnd"/>
+      <w:r>
+        <w:t xml:space="preserve"> </w:t>
+      </w:r>
+      <w:proofErr w:type="spellStart"/>
+      <w:r>
+        <w:t>te</w:t>
+      </w:r>
+      <w:proofErr w:type="spellEnd"/>
+      <w:r>
+        <w:t xml:space="preserve"> </w:t>
+      </w:r>
+      <w:proofErr w:type="spellStart"/>
+      <w:r>
+        <w:t>dar</w:t>
+      </w:r>
+      <w:proofErr w:type="spellEnd"/>
+      <w:r>
+        <w:t xml:space="preserve"> um </w:t>
+      </w:r>
+      <w:proofErr w:type="spellStart"/>
+      <w:r>
+        <w:t>numero</w:t>
+      </w:r>
+      <w:proofErr w:type="spellEnd"/>
+      <w:r>
+        <w:t xml:space="preserve"> </w:t>
+      </w:r>
+      <w:proofErr w:type="spellStart"/>
+      <w:r>
+        <w:t>aleatorio</w:t>
+      </w:r>
+      <w:proofErr w:type="spellEnd"/>
+      <w:r>
+        <w:t xml:space="preserve"> entre 0 e 1</w:t>
+      </w:r>
+    </w:p>
+    <w:p>
+      <w:pPr>
+        <w:ind w:firstLine="720"/>
+        <w:rPr>
+          <w:color w:val="FF0000"/>
+          <w:sz w:val="28"/>
+          <w:szCs w:val="28"/>
+        </w:rPr>
+      </w:pPr>
+      <w:r>
+        <w:rPr>
+          <w:color w:val="FF0000"/>
+          <w:sz w:val="28"/>
+          <w:szCs w:val="28"/>
+        </w:rPr>
+        <w:tab/>
+      </w:r>
+      <w:proofErr w:type="spellStart"/>
+      <w:r>
+        <w:rPr>
+          <w:color w:val="FF0000"/>
+          <w:sz w:val="28"/>
+          <w:szCs w:val="28"/>
+        </w:rPr>
+        <w:t>Obejects</w:t>
+      </w:r>
+      <w:proofErr w:type="spellEnd"/>
+      <w:r>
+        <w:rPr>
+          <w:color w:val="FF0000"/>
+          <w:sz w:val="28"/>
+          <w:szCs w:val="28"/>
+        </w:rPr>
+        <w:t>:</w:t>
+      </w:r>
+    </w:p>
+    <w:p>
+      <w:proofErr w:type="spellStart"/>
+      <w:r>
+        <w:t>Basicamente</w:t>
+      </w:r>
+      <w:proofErr w:type="spellEnd"/>
+      <w:r>
+        <w:t xml:space="preserve"> eh </w:t>
+      </w:r>
+      <w:proofErr w:type="spellStart"/>
+      <w:r>
+        <w:t>uma</w:t>
+      </w:r>
+      <w:proofErr w:type="spellEnd"/>
+      <w:r>
+        <w:t xml:space="preserve"> </w:t>
+      </w:r>
+      <w:proofErr w:type="spellStart"/>
+      <w:r>
+        <w:t>maneira</w:t>
+      </w:r>
+      <w:proofErr w:type="spellEnd"/>
+      <w:r>
+        <w:t xml:space="preserve"> de </w:t>
+      </w:r>
+      <w:proofErr w:type="spellStart"/>
+      <w:r>
+        <w:t>agrupar</w:t>
+      </w:r>
+      <w:proofErr w:type="spellEnd"/>
+      <w:r>
+        <w:t xml:space="preserve"> </w:t>
+      </w:r>
+      <w:proofErr w:type="spellStart"/>
+      <w:r>
+        <w:t>coisas</w:t>
+      </w:r>
+      <w:proofErr w:type="spellEnd"/>
+      <w:r>
+        <w:t xml:space="preserve"> que </w:t>
+      </w:r>
+      <w:proofErr w:type="spellStart"/>
+      <w:r>
+        <w:t>sao</w:t>
+      </w:r>
+      <w:proofErr w:type="spellEnd"/>
+      <w:r>
+        <w:t xml:space="preserve"> </w:t>
+      </w:r>
+      <w:proofErr w:type="spellStart"/>
+      <w:r>
+        <w:t>relacionadas</w:t>
+      </w:r>
+      <w:proofErr w:type="spellEnd"/>
+      <w:r>
+        <w:t xml:space="preserve"> e </w:t>
+      </w:r>
+      <w:proofErr w:type="spellStart"/>
+      <w:r>
+        <w:t>ficam</w:t>
+      </w:r>
+      <w:proofErr w:type="spellEnd"/>
+      <w:r>
+        <w:t xml:space="preserve"> </w:t>
+      </w:r>
+      <w:proofErr w:type="gramStart"/>
+      <w:r>
+        <w:t>dentro  de</w:t>
+      </w:r>
+      <w:proofErr w:type="gramEnd"/>
+      <w:r>
+        <w:t xml:space="preserve"> { } ex:</w:t>
+      </w:r>
+    </w:p>
+    <w:p>
+      <w:proofErr w:type="spellStart"/>
+      <w:r>
+        <w:t>cont</w:t>
+      </w:r>
+      <w:proofErr w:type="spellEnd"/>
+      <w:r>
+        <w:t xml:space="preserve"> person = { </w:t>
+      </w:r>
+    </w:p>
+    <w:p>
+      <w:r>
+        <w:t>name: “</w:t>
+      </w:r>
+      <w:proofErr w:type="spellStart"/>
+      <w:r>
+        <w:t>Rafa</w:t>
+      </w:r>
+      <w:proofErr w:type="spellEnd"/>
+      <w:r>
+        <w:t>”</w:t>
+      </w:r>
+    </w:p>
+    <w:p>
+      <w:r>
+        <w:t>last: “Moraes”</w:t>
+      </w:r>
+    </w:p>
+    <w:p>
+      <w:r>
+        <w:t>age: 34</w:t>
+      </w:r>
+    </w:p>
+    <w:p>
+      <w:r>
+        <w:t>}</w:t>
+      </w:r>
+    </w:p>
+    <w:p>
+      <w:r>
+        <w:t xml:space="preserve">Se </w:t>
+      </w:r>
+      <w:proofErr w:type="spellStart"/>
+      <w:r>
+        <w:t>chamarmos</w:t>
+      </w:r>
+      <w:proofErr w:type="spellEnd"/>
+      <w:r>
+        <w:t xml:space="preserve"> a </w:t>
+      </w:r>
+      <w:proofErr w:type="spellStart"/>
+      <w:r>
+        <w:t>variavel</w:t>
+      </w:r>
+      <w:proofErr w:type="spellEnd"/>
+      <w:r>
+        <w:t xml:space="preserve"> person </w:t>
+      </w:r>
+      <w:proofErr w:type="spellStart"/>
+      <w:r>
+        <w:t>ele</w:t>
+      </w:r>
+      <w:proofErr w:type="spellEnd"/>
+      <w:r>
+        <w:t xml:space="preserve"> </w:t>
+      </w:r>
+      <w:proofErr w:type="spellStart"/>
+      <w:r>
+        <w:t>ira</w:t>
+      </w:r>
+      <w:proofErr w:type="spellEnd"/>
+      <w:r>
+        <w:t xml:space="preserve"> </w:t>
+      </w:r>
+      <w:proofErr w:type="spellStart"/>
+      <w:r>
+        <w:t>trazer</w:t>
+      </w:r>
+      <w:proofErr w:type="spellEnd"/>
+      <w:r>
+        <w:t xml:space="preserve"> </w:t>
+      </w:r>
+      <w:proofErr w:type="spellStart"/>
+      <w:r>
+        <w:t>os</w:t>
+      </w:r>
+      <w:proofErr w:type="spellEnd"/>
+      <w:r>
+        <w:t xml:space="preserve"> 3 </w:t>
+      </w:r>
+      <w:proofErr w:type="spellStart"/>
+      <w:r>
+        <w:t>itens</w:t>
+      </w:r>
+      <w:proofErr w:type="spellEnd"/>
+      <w:r>
+        <w:t xml:space="preserve"> de dentro, para chamar de forma </w:t>
+      </w:r>
+      <w:proofErr w:type="spellStart"/>
+      <w:r>
+        <w:t>especifica</w:t>
+      </w:r>
+      <w:proofErr w:type="spellEnd"/>
+      <w:r>
+        <w:t xml:space="preserve"> o que </w:t>
+      </w:r>
+      <w:proofErr w:type="spellStart"/>
+      <w:r>
+        <w:t>criamos</w:t>
+      </w:r>
+      <w:proofErr w:type="spellEnd"/>
+      <w:r>
+        <w:t xml:space="preserve"> dentro </w:t>
+      </w:r>
+      <w:proofErr w:type="spellStart"/>
+      <w:r>
+        <w:t>utilizamos</w:t>
+      </w:r>
+      <w:proofErr w:type="spellEnd"/>
+      <w:r>
+        <w:t xml:space="preserve"> da </w:t>
+      </w:r>
+      <w:proofErr w:type="spellStart"/>
+      <w:r>
+        <w:t>seguinte</w:t>
+      </w:r>
+      <w:proofErr w:type="spellEnd"/>
+      <w:r>
+        <w:t xml:space="preserve"> forma:</w:t>
+      </w:r>
+    </w:p>
+    <w:p>
+      <w:r>
+        <w:t>person.name</w:t>
+      </w:r>
+    </w:p>
+    <w:p>
+      <w:proofErr w:type="spellStart"/>
+      <w:r>
+        <w:t>Rafa</w:t>
+      </w:r>
+      <w:proofErr w:type="spellEnd"/>
+      <w:r>
+        <w:t xml:space="preserve"> </w:t>
+      </w:r>
+    </w:p>
+    <w:p>
+      <w:proofErr w:type="spellStart"/>
+      <w:proofErr w:type="gramStart"/>
+      <w:r>
+        <w:t>person.last</w:t>
+      </w:r>
+      <w:proofErr w:type="spellEnd"/>
+      <w:proofErr w:type="gramEnd"/>
+    </w:p>
+    <w:p>
+      <w:r>
+        <w:t>Moraes</w:t>
+      </w:r>
+    </w:p>
+    <w:p>
+      <w:proofErr w:type="spellStart"/>
+      <w:r>
+        <w:t>person.age</w:t>
+      </w:r>
+      <w:proofErr w:type="spellEnd"/>
+    </w:p>
+    <w:p>
+      <w:r>
         <w:lastRenderedPageBreak/>
-        <w:t>Const</w:t>
-      </w:r>
-      <w:proofErr w:type="spellEnd"/>
-      <w:r>
-        <w:t xml:space="preserve"> hello = `Hello my name i</w:t>
-      </w:r>
-      <w:r>
-        <w:t>s ${name}. Nice to meet you`</w:t>
-      </w:r>
-    </w:p>
-    <w:p>
-      <w:proofErr w:type="spellStart"/>
-      <w:r>
-        <w:t>Chamado</w:t>
-      </w:r>
-      <w:proofErr w:type="spellEnd"/>
-      <w:r>
-        <w:t xml:space="preserve"> de variable interpolation</w:t>
-      </w:r>
-    </w:p>
+        <w:t>34</w:t>
+      </w:r>
+    </w:p>
+    <w:p>
+      <w:pPr>
+        <w:ind w:firstLine="720"/>
+        <w:rPr>
+          <w:color w:val="FF0000"/>
+          <w:sz w:val="28"/>
+          <w:szCs w:val="28"/>
+        </w:rPr>
+      </w:pPr>
+      <w:r>
+        <w:rPr>
+          <w:color w:val="FF0000"/>
+          <w:sz w:val="28"/>
+          <w:szCs w:val="28"/>
+        </w:rPr>
+        <w:tab/>
+        <w:t>Nu</w:t>
+      </w:r>
+      <w:r>
+        <w:rPr>
+          <w:color w:val="FF0000"/>
+          <w:sz w:val="28"/>
+          <w:szCs w:val="28"/>
+        </w:rPr>
+        <w:t>ll and Undefined</w:t>
+      </w:r>
+      <w:r>
+        <w:rPr>
+          <w:color w:val="FF0000"/>
+          <w:sz w:val="28"/>
+          <w:szCs w:val="28"/>
+        </w:rPr>
+        <w:t>:</w:t>
+      </w:r>
+    </w:p>
+    <w:p>
+      <w:r>
+        <w:t xml:space="preserve">O undefined eh </w:t>
+      </w:r>
+      <w:proofErr w:type="spellStart"/>
+      <w:r>
+        <w:t>quando</w:t>
+      </w:r>
+      <w:proofErr w:type="spellEnd"/>
+      <w:r>
+        <w:t xml:space="preserve"> </w:t>
+      </w:r>
+      <w:proofErr w:type="spellStart"/>
+      <w:r>
+        <w:t>vc</w:t>
+      </w:r>
+      <w:proofErr w:type="spellEnd"/>
+      <w:r>
+        <w:t xml:space="preserve"> </w:t>
+      </w:r>
+      <w:proofErr w:type="spellStart"/>
+      <w:r>
+        <w:t>cria</w:t>
+      </w:r>
+      <w:proofErr w:type="spellEnd"/>
+      <w:r>
+        <w:t xml:space="preserve"> </w:t>
+      </w:r>
+      <w:proofErr w:type="spellStart"/>
+      <w:r>
+        <w:t>uma</w:t>
+      </w:r>
+      <w:proofErr w:type="spellEnd"/>
+      <w:r>
+        <w:t xml:space="preserve"> </w:t>
+      </w:r>
+      <w:proofErr w:type="spellStart"/>
+      <w:r>
+        <w:t>variavel</w:t>
+      </w:r>
+      <w:proofErr w:type="spellEnd"/>
+      <w:r>
+        <w:t xml:space="preserve"> por </w:t>
+      </w:r>
+      <w:proofErr w:type="spellStart"/>
+      <w:r>
+        <w:t>exemplo</w:t>
+      </w:r>
+      <w:proofErr w:type="spellEnd"/>
+      <w:r>
+        <w:t xml:space="preserve"> e </w:t>
+      </w:r>
+      <w:proofErr w:type="spellStart"/>
+      <w:r>
+        <w:t>nao</w:t>
+      </w:r>
+      <w:proofErr w:type="spellEnd"/>
+      <w:r>
+        <w:t xml:space="preserve"> define um </w:t>
+      </w:r>
+      <w:proofErr w:type="spellStart"/>
+      <w:r>
+        <w:t>atrituto</w:t>
+      </w:r>
+      <w:proofErr w:type="spellEnd"/>
+      <w:r>
+        <w:t xml:space="preserve"> </w:t>
+      </w:r>
+      <w:proofErr w:type="gramStart"/>
+      <w:r>
+        <w:t>a</w:t>
+      </w:r>
+      <w:proofErr w:type="gramEnd"/>
+      <w:r>
+        <w:t xml:space="preserve"> </w:t>
+      </w:r>
+      <w:proofErr w:type="spellStart"/>
+      <w:r>
+        <w:t>ela</w:t>
+      </w:r>
+      <w:proofErr w:type="spellEnd"/>
+      <w:r>
+        <w:t>, ex:</w:t>
+      </w:r>
+    </w:p>
+    <w:p>
+      <w:r>
+        <w:t>let dog</w:t>
+      </w:r>
+    </w:p>
+    <w:p>
+      <w:r>
+        <w:t>dog</w:t>
+      </w:r>
+    </w:p>
+    <w:p>
+      <w:r>
+        <w:t>undefined</w:t>
+      </w:r>
+    </w:p>
+    <w:p>
+      <w:proofErr w:type="spellStart"/>
+      <w:r>
+        <w:t>Porque</w:t>
+      </w:r>
+      <w:proofErr w:type="spellEnd"/>
+      <w:r>
+        <w:t xml:space="preserve"> </w:t>
+      </w:r>
+      <w:proofErr w:type="spellStart"/>
+      <w:r>
+        <w:t>vc</w:t>
+      </w:r>
+      <w:proofErr w:type="spellEnd"/>
+      <w:r>
+        <w:t xml:space="preserve"> </w:t>
+      </w:r>
+      <w:proofErr w:type="spellStart"/>
+      <w:r>
+        <w:t>criou</w:t>
+      </w:r>
+      <w:proofErr w:type="spellEnd"/>
+      <w:r>
+        <w:t xml:space="preserve"> a </w:t>
+      </w:r>
+      <w:proofErr w:type="spellStart"/>
+      <w:r>
+        <w:t>variavel</w:t>
+      </w:r>
+      <w:proofErr w:type="spellEnd"/>
+      <w:r>
+        <w:t xml:space="preserve"> dog mas </w:t>
+      </w:r>
+      <w:proofErr w:type="spellStart"/>
+      <w:r>
+        <w:t>nao</w:t>
+      </w:r>
+      <w:proofErr w:type="spellEnd"/>
+      <w:r>
+        <w:t xml:space="preserve"> </w:t>
+      </w:r>
+      <w:proofErr w:type="spellStart"/>
+      <w:r>
+        <w:t>definiu</w:t>
+      </w:r>
+      <w:proofErr w:type="spellEnd"/>
+      <w:r>
+        <w:t xml:space="preserve"> nada </w:t>
+      </w:r>
+      <w:proofErr w:type="spellStart"/>
+      <w:r>
+        <w:t>pra</w:t>
+      </w:r>
+      <w:proofErr w:type="spellEnd"/>
+      <w:r>
+        <w:t xml:space="preserve"> </w:t>
+      </w:r>
+      <w:proofErr w:type="spellStart"/>
+      <w:r>
+        <w:t>ela</w:t>
+      </w:r>
+      <w:proofErr w:type="spellEnd"/>
+      <w:r>
+        <w:t xml:space="preserve">, eh </w:t>
+      </w:r>
+      <w:proofErr w:type="spellStart"/>
+      <w:r>
+        <w:t>diferente</w:t>
+      </w:r>
+      <w:proofErr w:type="spellEnd"/>
+      <w:r>
+        <w:t xml:space="preserve"> de </w:t>
+      </w:r>
+      <w:proofErr w:type="spellStart"/>
+      <w:r>
+        <w:t>nao</w:t>
+      </w:r>
+      <w:proofErr w:type="spellEnd"/>
+      <w:r>
+        <w:t xml:space="preserve"> </w:t>
+      </w:r>
+      <w:proofErr w:type="spellStart"/>
+      <w:r>
+        <w:t>definido</w:t>
+      </w:r>
+      <w:proofErr w:type="spellEnd"/>
+      <w:r>
+        <w:t xml:space="preserve"> </w:t>
+      </w:r>
+      <w:proofErr w:type="spellStart"/>
+      <w:r>
+        <w:t>como</w:t>
+      </w:r>
+      <w:proofErr w:type="spellEnd"/>
+      <w:r>
+        <w:t xml:space="preserve"> por </w:t>
+      </w:r>
+      <w:proofErr w:type="spellStart"/>
+      <w:r>
+        <w:t>exemplo</w:t>
+      </w:r>
+      <w:proofErr w:type="spellEnd"/>
+      <w:r>
+        <w:t xml:space="preserve"> se </w:t>
+      </w:r>
+      <w:proofErr w:type="spellStart"/>
+      <w:r>
+        <w:t>vc</w:t>
+      </w:r>
+      <w:proofErr w:type="spellEnd"/>
+      <w:r>
+        <w:t xml:space="preserve"> </w:t>
+      </w:r>
+      <w:proofErr w:type="spellStart"/>
+      <w:r>
+        <w:t>nao</w:t>
+      </w:r>
+      <w:proofErr w:type="spellEnd"/>
+      <w:r>
+        <w:t xml:space="preserve"> </w:t>
+      </w:r>
+      <w:proofErr w:type="spellStart"/>
+      <w:r>
+        <w:t>criou</w:t>
+      </w:r>
+      <w:proofErr w:type="spellEnd"/>
+      <w:r>
+        <w:t xml:space="preserve"> </w:t>
+      </w:r>
+      <w:proofErr w:type="spellStart"/>
+      <w:r>
+        <w:t>nem</w:t>
+      </w:r>
+      <w:proofErr w:type="spellEnd"/>
+      <w:r>
+        <w:t xml:space="preserve"> a </w:t>
+      </w:r>
+      <w:proofErr w:type="spellStart"/>
+      <w:r>
+        <w:t>variavel</w:t>
+      </w:r>
+      <w:proofErr w:type="spellEnd"/>
+      <w:r>
+        <w:t xml:space="preserve"> </w:t>
+      </w:r>
+      <w:proofErr w:type="spellStart"/>
+      <w:r>
+        <w:t>vc</w:t>
+      </w:r>
+      <w:proofErr w:type="spellEnd"/>
+      <w:r>
+        <w:t xml:space="preserve"> </w:t>
+      </w:r>
+      <w:proofErr w:type="spellStart"/>
+      <w:r>
+        <w:t>vai</w:t>
+      </w:r>
+      <w:proofErr w:type="spellEnd"/>
+      <w:r>
+        <w:t xml:space="preserve"> </w:t>
+      </w:r>
+      <w:proofErr w:type="spellStart"/>
+      <w:r>
+        <w:t>ter</w:t>
+      </w:r>
+      <w:proofErr w:type="spellEnd"/>
+      <w:r>
+        <w:t xml:space="preserve"> um </w:t>
+      </w:r>
+      <w:proofErr w:type="spellStart"/>
+      <w:r>
+        <w:t>erro</w:t>
+      </w:r>
+      <w:proofErr w:type="spellEnd"/>
+      <w:r>
+        <w:t xml:space="preserve"> de not defined, </w:t>
+      </w:r>
+      <w:proofErr w:type="spellStart"/>
+      <w:r>
+        <w:t>pq</w:t>
+      </w:r>
+      <w:proofErr w:type="spellEnd"/>
+      <w:r>
+        <w:t xml:space="preserve"> </w:t>
+      </w:r>
+      <w:proofErr w:type="spellStart"/>
+      <w:r>
+        <w:t>vc</w:t>
+      </w:r>
+      <w:proofErr w:type="spellEnd"/>
+      <w:r>
+        <w:t xml:space="preserve"> </w:t>
+      </w:r>
+      <w:proofErr w:type="spellStart"/>
+      <w:r>
+        <w:t>nao</w:t>
+      </w:r>
+      <w:proofErr w:type="spellEnd"/>
+      <w:r>
+        <w:t xml:space="preserve"> </w:t>
+      </w:r>
+      <w:proofErr w:type="spellStart"/>
+      <w:r>
+        <w:t>definiu</w:t>
+      </w:r>
+      <w:proofErr w:type="spellEnd"/>
+      <w:r>
+        <w:t xml:space="preserve"> nada com </w:t>
+      </w:r>
+      <w:proofErr w:type="spellStart"/>
+      <w:r>
+        <w:t>esse</w:t>
+      </w:r>
+      <w:proofErr w:type="spellEnd"/>
+      <w:r>
+        <w:t xml:space="preserve"> </w:t>
+      </w:r>
+      <w:proofErr w:type="spellStart"/>
+      <w:r>
+        <w:t>nome</w:t>
+      </w:r>
+      <w:proofErr w:type="spellEnd"/>
+      <w:r>
+        <w:t>. Ex:</w:t>
+      </w:r>
+    </w:p>
+    <w:p>
+      <w:proofErr w:type="spellStart"/>
+      <w:r>
+        <w:t>nome</w:t>
+      </w:r>
+      <w:proofErr w:type="spellEnd"/>
+    </w:p>
+    <w:p>
+      <w:pPr>
+        <w:rPr>
+          <w:color w:val="FF0000"/>
+        </w:rPr>
+      </w:pPr>
+      <w:r>
+        <w:t xml:space="preserve">error </w:t>
+      </w:r>
+      <w:proofErr w:type="spellStart"/>
+      <w:r>
+        <w:t>bla</w:t>
+      </w:r>
+      <w:proofErr w:type="spellEnd"/>
+      <w:r>
+        <w:t xml:space="preserve"> </w:t>
+      </w:r>
+      <w:proofErr w:type="spellStart"/>
+      <w:r>
+        <w:t>bla</w:t>
+      </w:r>
+      <w:proofErr w:type="spellEnd"/>
+      <w:r>
+        <w:t xml:space="preserve"> </w:t>
+      </w:r>
+      <w:proofErr w:type="spellStart"/>
+      <w:r>
+        <w:t>bla</w:t>
+      </w:r>
+      <w:proofErr w:type="spellEnd"/>
+      <w:r>
+        <w:t xml:space="preserve"> </w:t>
+      </w:r>
+      <w:r>
+        <w:rPr>
+          <w:color w:val="FF0000"/>
+        </w:rPr>
+        <w:t>not defined</w:t>
+      </w:r>
+    </w:p>
+    <w:p>
+      <w:r>
+        <w:t xml:space="preserve">O Null eh </w:t>
+      </w:r>
+      <w:proofErr w:type="spellStart"/>
+      <w:r>
+        <w:t>quando</w:t>
+      </w:r>
+      <w:proofErr w:type="spellEnd"/>
+      <w:r>
+        <w:t xml:space="preserve"> </w:t>
+      </w:r>
+      <w:proofErr w:type="spellStart"/>
+      <w:r>
+        <w:t>vc</w:t>
+      </w:r>
+      <w:proofErr w:type="spellEnd"/>
+      <w:r>
+        <w:t xml:space="preserve"> </w:t>
+      </w:r>
+      <w:proofErr w:type="spellStart"/>
+      <w:r>
+        <w:t>especifica</w:t>
+      </w:r>
+      <w:proofErr w:type="spellEnd"/>
+      <w:r>
+        <w:t xml:space="preserve"> que algo </w:t>
+      </w:r>
+      <w:proofErr w:type="spellStart"/>
+      <w:r>
+        <w:t>tem</w:t>
+      </w:r>
+      <w:proofErr w:type="spellEnd"/>
+      <w:r>
+        <w:t xml:space="preserve"> um </w:t>
+      </w:r>
+      <w:proofErr w:type="spellStart"/>
+      <w:r>
+        <w:t>valor</w:t>
+      </w:r>
+      <w:proofErr w:type="spellEnd"/>
+      <w:r>
+        <w:t xml:space="preserve"> </w:t>
+      </w:r>
+      <w:proofErr w:type="spellStart"/>
+      <w:r>
+        <w:t>nulo</w:t>
+      </w:r>
+      <w:proofErr w:type="spellEnd"/>
+      <w:r>
+        <w:t xml:space="preserve">, </w:t>
+      </w:r>
+      <w:proofErr w:type="spellStart"/>
+      <w:r>
+        <w:t>ou</w:t>
+      </w:r>
+      <w:proofErr w:type="spellEnd"/>
+      <w:r>
+        <w:t xml:space="preserve"> </w:t>
+      </w:r>
+      <w:proofErr w:type="spellStart"/>
+      <w:r>
+        <w:t>seja</w:t>
+      </w:r>
+      <w:proofErr w:type="spellEnd"/>
+      <w:r>
+        <w:t xml:space="preserve"> </w:t>
+      </w:r>
+      <w:proofErr w:type="spellStart"/>
+      <w:r>
+        <w:t>nao</w:t>
+      </w:r>
+      <w:proofErr w:type="spellEnd"/>
+      <w:r>
+        <w:t xml:space="preserve"> </w:t>
+      </w:r>
+      <w:proofErr w:type="spellStart"/>
+      <w:r>
+        <w:t>tem</w:t>
+      </w:r>
+      <w:proofErr w:type="spellEnd"/>
+      <w:r>
+        <w:t xml:space="preserve"> </w:t>
+      </w:r>
+      <w:proofErr w:type="spellStart"/>
+      <w:r>
+        <w:t>valor</w:t>
+      </w:r>
+      <w:proofErr w:type="spellEnd"/>
+      <w:r>
+        <w:t xml:space="preserve"> </w:t>
+      </w:r>
+      <w:proofErr w:type="spellStart"/>
+      <w:r>
+        <w:t>nennhum</w:t>
+      </w:r>
+      <w:proofErr w:type="spellEnd"/>
+      <w:r>
+        <w:t xml:space="preserve"> ex:</w:t>
+      </w:r>
+    </w:p>
+    <w:p>
+      <w:r>
+        <w:t>let dog = Null</w:t>
+      </w:r>
+    </w:p>
+    <w:p>
+      <w:r>
+        <w:t>dog</w:t>
+      </w:r>
+    </w:p>
+    <w:p>
+      <w:r>
+        <w:t>null</w:t>
+      </w:r>
+    </w:p>
+    <w:p>
+      <w:pPr>
+        <w:ind w:firstLine="720"/>
+        <w:rPr>
+          <w:color w:val="FF0000"/>
+          <w:sz w:val="28"/>
+          <w:szCs w:val="28"/>
+        </w:rPr>
+      </w:pPr>
+      <w:r>
+        <w:rPr>
+          <w:color w:val="FF0000"/>
+          <w:sz w:val="28"/>
+          <w:szCs w:val="28"/>
+        </w:rPr>
+        <w:tab/>
+      </w:r>
+      <w:proofErr w:type="spellStart"/>
+      <w:r>
+        <w:rPr>
+          <w:color w:val="FF0000"/>
+          <w:sz w:val="28"/>
+          <w:szCs w:val="28"/>
+        </w:rPr>
+        <w:t>Bollean</w:t>
+      </w:r>
+      <w:proofErr w:type="spellEnd"/>
+      <w:r>
+        <w:rPr>
+          <w:color w:val="FF0000"/>
+          <w:sz w:val="28"/>
+          <w:szCs w:val="28"/>
+        </w:rPr>
+        <w:t xml:space="preserve"> and </w:t>
+      </w:r>
+      <w:r>
+        <w:rPr>
+          <w:color w:val="FF0000"/>
+          <w:sz w:val="28"/>
+          <w:szCs w:val="28"/>
+        </w:rPr>
+        <w:t>Equality</w:t>
+      </w:r>
+      <w:r>
+        <w:rPr>
+          <w:color w:val="FF0000"/>
+          <w:sz w:val="28"/>
+          <w:szCs w:val="28"/>
+        </w:rPr>
+        <w:t>:</w:t>
+      </w:r>
+    </w:p>
+    <w:p>
+      <w:proofErr w:type="spellStart"/>
+      <w:r>
+        <w:t>Tipos</w:t>
+      </w:r>
+      <w:proofErr w:type="spellEnd"/>
+      <w:r>
+        <w:t xml:space="preserve"> </w:t>
+      </w:r>
+      <w:proofErr w:type="spellStart"/>
+      <w:r>
+        <w:t>bolleans</w:t>
+      </w:r>
+      <w:proofErr w:type="spellEnd"/>
+      <w:r>
+        <w:t xml:space="preserve"> </w:t>
+      </w:r>
+      <w:proofErr w:type="spellStart"/>
+      <w:r>
+        <w:t>sao</w:t>
+      </w:r>
+      <w:proofErr w:type="spellEnd"/>
+      <w:r>
+        <w:t xml:space="preserve"> </w:t>
+      </w:r>
+      <w:r>
+        <w:rPr>
+          <w:color w:val="00B050"/>
+        </w:rPr>
+        <w:t>true or false</w:t>
+      </w:r>
+      <w:r>
+        <w:rPr>
+          <w:color w:val="00B050"/>
+        </w:rPr>
+        <w:t xml:space="preserve"> </w:t>
+      </w:r>
+      <w:proofErr w:type="spellStart"/>
+      <w:r>
+        <w:t>podem</w:t>
+      </w:r>
+      <w:proofErr w:type="spellEnd"/>
+      <w:r>
+        <w:t xml:space="preserve"> ser </w:t>
+      </w:r>
+      <w:proofErr w:type="spellStart"/>
+      <w:r>
+        <w:t>definidor</w:t>
+      </w:r>
+      <w:proofErr w:type="spellEnd"/>
+      <w:r>
+        <w:t xml:space="preserve"> </w:t>
+      </w:r>
+      <w:proofErr w:type="spellStart"/>
+      <w:r>
+        <w:t>ou</w:t>
+      </w:r>
+      <w:proofErr w:type="spellEnd"/>
+      <w:r>
+        <w:t xml:space="preserve"> </w:t>
+      </w:r>
+      <w:proofErr w:type="spellStart"/>
+      <w:r>
+        <w:t>calculados</w:t>
+      </w:r>
+      <w:proofErr w:type="spellEnd"/>
+      <w:r>
+        <w:t>.</w:t>
+      </w:r>
+    </w:p>
+    <w:p>
+      <w:proofErr w:type="spellStart"/>
+      <w:r>
+        <w:t>Diferencas</w:t>
+      </w:r>
+      <w:proofErr w:type="spellEnd"/>
+      <w:r>
+        <w:t xml:space="preserve"> de </w:t>
+      </w:r>
+      <w:proofErr w:type="spellStart"/>
+      <w:r>
+        <w:t>iguais</w:t>
+      </w:r>
+      <w:proofErr w:type="spellEnd"/>
+      <w:r>
+        <w:t>:</w:t>
+      </w:r>
+    </w:p>
+    <w:p>
+      <w:r>
+        <w:t xml:space="preserve">= </w:t>
+      </w:r>
+      <w:proofErr w:type="spellStart"/>
+      <w:r>
+        <w:t>recebe</w:t>
+      </w:r>
+      <w:proofErr w:type="spellEnd"/>
+      <w:r>
+        <w:t xml:space="preserve"> </w:t>
+      </w:r>
+      <w:proofErr w:type="spellStart"/>
+      <w:r>
+        <w:t>ou</w:t>
+      </w:r>
+      <w:proofErr w:type="spellEnd"/>
+      <w:r>
+        <w:t xml:space="preserve"> define um </w:t>
+      </w:r>
+      <w:proofErr w:type="spellStart"/>
+      <w:r>
+        <w:t>valor</w:t>
+      </w:r>
+      <w:proofErr w:type="spellEnd"/>
+      <w:r>
+        <w:t xml:space="preserve"> ex: let age = 10</w:t>
+      </w:r>
+    </w:p>
+    <w:p>
+      <w:r>
+        <w:t xml:space="preserve">== </w:t>
+      </w:r>
+      <w:proofErr w:type="spellStart"/>
+      <w:r>
+        <w:t>compara</w:t>
+      </w:r>
+      <w:proofErr w:type="spellEnd"/>
+      <w:r>
+        <w:t xml:space="preserve"> se </w:t>
+      </w:r>
+      <w:proofErr w:type="spellStart"/>
+      <w:r>
+        <w:t>os</w:t>
+      </w:r>
+      <w:proofErr w:type="spellEnd"/>
+      <w:r>
+        <w:t xml:space="preserve"> </w:t>
+      </w:r>
+      <w:proofErr w:type="spellStart"/>
+      <w:r>
+        <w:t>valores</w:t>
+      </w:r>
+      <w:proofErr w:type="spellEnd"/>
+      <w:r>
+        <w:t xml:space="preserve"> </w:t>
+      </w:r>
+      <w:proofErr w:type="spellStart"/>
+      <w:r>
+        <w:t>sao</w:t>
+      </w:r>
+      <w:proofErr w:type="spellEnd"/>
+      <w:r>
+        <w:t xml:space="preserve"> </w:t>
+      </w:r>
+      <w:proofErr w:type="spellStart"/>
+      <w:r>
+        <w:t>iguais</w:t>
+      </w:r>
+      <w:proofErr w:type="spellEnd"/>
+      <w:r>
+        <w:t xml:space="preserve"> ex: “10” == 10 (true </w:t>
+      </w:r>
+      <w:proofErr w:type="spellStart"/>
+      <w:r>
+        <w:t>pq</w:t>
+      </w:r>
+      <w:proofErr w:type="spellEnd"/>
+      <w:r>
+        <w:t xml:space="preserve"> </w:t>
+      </w:r>
+      <w:proofErr w:type="spellStart"/>
+      <w:r>
+        <w:t>os</w:t>
+      </w:r>
+      <w:proofErr w:type="spellEnd"/>
+      <w:r>
+        <w:t xml:space="preserve"> 2 </w:t>
+      </w:r>
+      <w:proofErr w:type="spellStart"/>
+      <w:r>
+        <w:t>numeros</w:t>
+      </w:r>
+      <w:proofErr w:type="spellEnd"/>
+      <w:r>
+        <w:t xml:space="preserve"> </w:t>
+      </w:r>
+      <w:proofErr w:type="spellStart"/>
+      <w:r>
+        <w:t>sao</w:t>
+      </w:r>
+      <w:proofErr w:type="spellEnd"/>
+      <w:r>
+        <w:t xml:space="preserve"> 10, </w:t>
+      </w:r>
+      <w:proofErr w:type="spellStart"/>
+      <w:r>
+        <w:t>independente</w:t>
+      </w:r>
+      <w:proofErr w:type="spellEnd"/>
+      <w:r>
+        <w:t xml:space="preserve"> do </w:t>
+      </w:r>
+      <w:proofErr w:type="spellStart"/>
+      <w:r>
+        <w:t>tipo</w:t>
+      </w:r>
+      <w:proofErr w:type="spellEnd"/>
+      <w:r>
+        <w:t>)</w:t>
+      </w:r>
+    </w:p>
+    <w:p>
+      <w:r>
+        <w:t xml:space="preserve">=== </w:t>
+      </w:r>
+      <w:proofErr w:type="spellStart"/>
+      <w:r>
+        <w:t>compara</w:t>
+      </w:r>
+      <w:proofErr w:type="spellEnd"/>
+      <w:r>
+        <w:t xml:space="preserve"> se </w:t>
+      </w:r>
+      <w:proofErr w:type="spellStart"/>
+      <w:r>
+        <w:t>os</w:t>
+      </w:r>
+      <w:proofErr w:type="spellEnd"/>
+      <w:r>
+        <w:t xml:space="preserve"> </w:t>
+      </w:r>
+      <w:proofErr w:type="spellStart"/>
+      <w:r>
+        <w:t>valores</w:t>
+      </w:r>
+      <w:proofErr w:type="spellEnd"/>
+      <w:r>
+        <w:t xml:space="preserve"> e </w:t>
+      </w:r>
+      <w:proofErr w:type="spellStart"/>
+      <w:r>
+        <w:t>os</w:t>
+      </w:r>
+      <w:proofErr w:type="spellEnd"/>
+      <w:r>
+        <w:t xml:space="preserve"> </w:t>
+      </w:r>
+      <w:proofErr w:type="spellStart"/>
+      <w:r>
+        <w:t>tipos</w:t>
+      </w:r>
+      <w:proofErr w:type="spellEnd"/>
+      <w:r>
+        <w:t xml:space="preserve"> </w:t>
+      </w:r>
+      <w:proofErr w:type="spellStart"/>
+      <w:r>
+        <w:t>sao</w:t>
+      </w:r>
+      <w:proofErr w:type="spellEnd"/>
+      <w:r>
+        <w:t xml:space="preserve"> </w:t>
+      </w:r>
+      <w:proofErr w:type="spellStart"/>
+      <w:r>
+        <w:t>iguais</w:t>
+      </w:r>
+      <w:proofErr w:type="spellEnd"/>
+      <w:r>
+        <w:t xml:space="preserve"> ex: “10” === 10 (false, </w:t>
+      </w:r>
+      <w:proofErr w:type="spellStart"/>
+      <w:r>
+        <w:t>pq</w:t>
+      </w:r>
+      <w:proofErr w:type="spellEnd"/>
+      <w:r>
+        <w:t xml:space="preserve"> o </w:t>
+      </w:r>
+      <w:proofErr w:type="spellStart"/>
+      <w:r>
+        <w:t>primeiro</w:t>
+      </w:r>
+      <w:proofErr w:type="spellEnd"/>
+      <w:r>
+        <w:t xml:space="preserve"> 10 eh </w:t>
+      </w:r>
+      <w:proofErr w:type="spellStart"/>
+      <w:r>
+        <w:t>uma</w:t>
+      </w:r>
+      <w:proofErr w:type="spellEnd"/>
+      <w:r>
+        <w:t xml:space="preserve"> string e </w:t>
+      </w:r>
+      <w:proofErr w:type="spellStart"/>
+      <w:r>
+        <w:t>nao</w:t>
+      </w:r>
+      <w:proofErr w:type="spellEnd"/>
+      <w:r>
+        <w:t xml:space="preserve"> number </w:t>
+      </w:r>
+      <w:proofErr w:type="spellStart"/>
+      <w:r>
+        <w:t>como</w:t>
+      </w:r>
+      <w:proofErr w:type="spellEnd"/>
+      <w:r>
+        <w:t xml:space="preserve"> o </w:t>
+      </w:r>
+      <w:proofErr w:type="spellStart"/>
+      <w:r>
+        <w:t>segundo</w:t>
+      </w:r>
+      <w:proofErr w:type="spellEnd"/>
+      <w:r>
+        <w:t xml:space="preserve"> 10)</w:t>
+      </w:r>
+    </w:p>
+    <w:p/>
+    <w:p>
+      <w:pPr>
+        <w:ind w:firstLine="720"/>
+        <w:rPr>
+          <w:color w:val="FF0000"/>
+          <w:sz w:val="28"/>
+          <w:szCs w:val="28"/>
+        </w:rPr>
+      </w:pPr>
+      <w:r>
+        <w:rPr>
+          <w:color w:val="FF0000"/>
+          <w:sz w:val="28"/>
+          <w:szCs w:val="28"/>
+        </w:rPr>
+        <w:tab/>
+      </w:r>
+      <w:r>
+        <w:rPr>
+          <w:color w:val="FF0000"/>
+          <w:sz w:val="28"/>
+          <w:szCs w:val="28"/>
+        </w:rPr>
+        <w:t>Function</w:t>
+      </w:r>
+      <w:r>
+        <w:rPr>
+          <w:color w:val="FF0000"/>
+          <w:sz w:val="28"/>
+          <w:szCs w:val="28"/>
+        </w:rPr>
+        <w:t>:</w:t>
+      </w:r>
+    </w:p>
+    <w:p>
+      <w:r>
+        <w:t xml:space="preserve">Statement eh </w:t>
+      </w:r>
+      <w:proofErr w:type="spellStart"/>
+      <w:r>
+        <w:t>uma</w:t>
+      </w:r>
+      <w:proofErr w:type="spellEnd"/>
+      <w:r>
+        <w:t xml:space="preserve"> </w:t>
+      </w:r>
+      <w:proofErr w:type="spellStart"/>
+      <w:r>
+        <w:t>declaracao</w:t>
+      </w:r>
+      <w:proofErr w:type="spellEnd"/>
+      <w:r>
+        <w:t xml:space="preserve"> de algo, </w:t>
+      </w:r>
+      <w:proofErr w:type="spellStart"/>
+      <w:r>
+        <w:t>tipo</w:t>
+      </w:r>
+      <w:proofErr w:type="spellEnd"/>
+      <w:r>
+        <w:t xml:space="preserve"> </w:t>
+      </w:r>
+      <w:proofErr w:type="spellStart"/>
+      <w:r>
+        <w:t>uma</w:t>
+      </w:r>
+      <w:proofErr w:type="spellEnd"/>
+      <w:r>
+        <w:t xml:space="preserve"> </w:t>
+      </w:r>
+      <w:proofErr w:type="spellStart"/>
+      <w:r>
+        <w:t>variavel</w:t>
+      </w:r>
+      <w:proofErr w:type="spellEnd"/>
+    </w:p>
+    <w:p>
+      <w:r>
+        <w:t xml:space="preserve">Argument </w:t>
+      </w:r>
+      <w:proofErr w:type="spellStart"/>
+      <w:r>
+        <w:t>sao</w:t>
+      </w:r>
+      <w:proofErr w:type="spellEnd"/>
+      <w:r>
+        <w:t xml:space="preserve"> </w:t>
+      </w:r>
+      <w:proofErr w:type="spellStart"/>
+      <w:r>
+        <w:t>os</w:t>
+      </w:r>
+      <w:proofErr w:type="spellEnd"/>
+      <w:r>
+        <w:t xml:space="preserve"> </w:t>
+      </w:r>
+      <w:proofErr w:type="spellStart"/>
+      <w:r>
+        <w:t>valores</w:t>
+      </w:r>
+      <w:proofErr w:type="spellEnd"/>
+      <w:r>
+        <w:t xml:space="preserve"> </w:t>
+      </w:r>
+      <w:proofErr w:type="spellStart"/>
+      <w:r>
+        <w:t>definidos</w:t>
+      </w:r>
+      <w:proofErr w:type="spellEnd"/>
+      <w:r>
+        <w:t xml:space="preserve"> dentro do statement (no </w:t>
+      </w:r>
+      <w:proofErr w:type="spellStart"/>
+      <w:r>
+        <w:t>css</w:t>
+      </w:r>
+      <w:proofErr w:type="spellEnd"/>
+      <w:r>
+        <w:t xml:space="preserve"> </w:t>
+      </w:r>
+      <w:proofErr w:type="spellStart"/>
+      <w:r>
+        <w:t>sao</w:t>
+      </w:r>
+      <w:proofErr w:type="spellEnd"/>
+      <w:r>
+        <w:t xml:space="preserve"> </w:t>
+      </w:r>
+      <w:proofErr w:type="spellStart"/>
+      <w:r>
+        <w:t>os</w:t>
+      </w:r>
+      <w:proofErr w:type="spellEnd"/>
+      <w:r>
+        <w:t xml:space="preserve"> </w:t>
+      </w:r>
+      <w:proofErr w:type="spellStart"/>
+      <w:r>
+        <w:t>valores</w:t>
+      </w:r>
+      <w:proofErr w:type="spellEnd"/>
+      <w:r>
+        <w:t>)</w:t>
+      </w:r>
+    </w:p>
+    <w:p>
+      <w:r>
+        <w:t xml:space="preserve">Uma </w:t>
+      </w:r>
+      <w:proofErr w:type="spellStart"/>
+      <w:r>
+        <w:t>funcao</w:t>
+      </w:r>
+      <w:proofErr w:type="spellEnd"/>
+      <w:r>
+        <w:t xml:space="preserve"> eh </w:t>
+      </w:r>
+      <w:proofErr w:type="spellStart"/>
+      <w:r>
+        <w:t>uma</w:t>
+      </w:r>
+      <w:proofErr w:type="spellEnd"/>
+      <w:r>
+        <w:t xml:space="preserve"> </w:t>
+      </w:r>
+      <w:proofErr w:type="spellStart"/>
+      <w:r>
+        <w:t>maneira</w:t>
+      </w:r>
+      <w:proofErr w:type="spellEnd"/>
+      <w:r>
+        <w:t xml:space="preserve"> de </w:t>
+      </w:r>
+      <w:proofErr w:type="spellStart"/>
+      <w:r>
+        <w:t>agrupar</w:t>
+      </w:r>
+      <w:proofErr w:type="spellEnd"/>
+      <w:r>
+        <w:t xml:space="preserve"> </w:t>
+      </w:r>
+      <w:proofErr w:type="spellStart"/>
+      <w:r>
+        <w:t>varios</w:t>
+      </w:r>
+      <w:proofErr w:type="spellEnd"/>
+      <w:r>
+        <w:t xml:space="preserve"> statements para que </w:t>
+      </w:r>
+      <w:proofErr w:type="spellStart"/>
+      <w:r>
+        <w:t>executem</w:t>
+      </w:r>
+      <w:proofErr w:type="spellEnd"/>
+      <w:r>
+        <w:t xml:space="preserve"> </w:t>
+      </w:r>
+      <w:proofErr w:type="spellStart"/>
+      <w:r>
+        <w:t>quando</w:t>
+      </w:r>
+      <w:proofErr w:type="spellEnd"/>
+      <w:r>
+        <w:t xml:space="preserve"> </w:t>
+      </w:r>
+      <w:proofErr w:type="spellStart"/>
+      <w:r>
+        <w:t>uma</w:t>
+      </w:r>
+      <w:proofErr w:type="spellEnd"/>
+      <w:r>
+        <w:t xml:space="preserve"> </w:t>
+      </w:r>
+      <w:proofErr w:type="spellStart"/>
+      <w:r>
+        <w:t>determinada</w:t>
+      </w:r>
+      <w:proofErr w:type="spellEnd"/>
+      <w:r>
+        <w:t xml:space="preserve"> </w:t>
+      </w:r>
+      <w:proofErr w:type="spellStart"/>
+      <w:r>
+        <w:t>acao</w:t>
+      </w:r>
+      <w:proofErr w:type="spellEnd"/>
+      <w:r>
+        <w:t xml:space="preserve"> </w:t>
+      </w:r>
+      <w:proofErr w:type="spellStart"/>
+      <w:r>
+        <w:t>ocorrer</w:t>
+      </w:r>
+      <w:proofErr w:type="spellEnd"/>
+      <w:r>
+        <w:t>.</w:t>
+      </w:r>
+    </w:p>
+    <w:p/>
     <w:sectPr>
       <w:pgSz w:w="11906" w:h="16838"/>
       <w:pgMar w:top="1440" w:right="1440" w:bottom="1440" w:left="1440" w:header="720" w:footer="720" w:gutter="0"/>
